--- a/first_page.docx
+++ b/first_page.docx
@@ -225,8 +225,6 @@
           <w:lang w:val="ru-RU"/>
         </w:rPr>
       </w:pPr>
-      <w:bookmarkStart w:id="0" w:name="_GoBack"/>
-      <w:bookmarkEnd w:id="0"/>
     </w:p>
     <w:p>
       <w:pPr>
@@ -522,12 +520,14 @@
         </w:rPr>
         <w:t>ученая. степень, ученое звание, ф.и.о</w:t>
       </w:r>
-      <w:r>
-        <w:rPr>
-          <w:rFonts w:ascii="TimesNewRomanPSMT" w:hAnsi="TimesNewRomanPSMT" w:cs="TimesNewRomanPSMT"/>
-          <w:lang w:val="ru-RU"/>
-        </w:rPr>
-        <w:t xml:space="preserve">.                                                   </w:t>
+      <w:bookmarkStart w:id="0" w:name="_GoBack"/>
+      <w:bookmarkEnd w:id="0"/>
+      <w:r>
+        <w:rPr>
+          <w:rFonts w:ascii="TimesNewRomanPSMT" w:hAnsi="TimesNewRomanPSMT" w:cs="TimesNewRomanPSMT"/>
+          <w:lang w:val="ru-RU"/>
+        </w:rPr>
+        <w:t xml:space="preserve">                                                   </w:t>
       </w:r>
       <w:r>
         <w:rPr>
@@ -680,6 +680,7 @@
           <w:rFonts w:ascii="TimesNewRomanPSMT" w:hAnsi="TimesNewRomanPSMT" w:cs="TimesNewRomanPSMT"/>
           <w:sz w:val="28"/>
           <w:szCs w:val="28"/>
+          <w:lang w:val="ru-RU"/>
         </w:rPr>
       </w:pPr>
       <w:r>
@@ -805,6 +806,7 @@
         <w:rPr>
           <w:rFonts w:ascii="TimesNewRomanPSMT" w:hAnsi="TimesNewRomanPSMT" w:cs="TimesNewRomanPSMT"/>
           <w:color w:val="FFFFFF"/>
+          <w:lang w:val="ru-RU"/>
         </w:rPr>
       </w:pPr>
     </w:p>
@@ -817,6 +819,7 @@
         <w:rPr>
           <w:rFonts w:ascii="TimesNewRomanPSMT" w:hAnsi="TimesNewRomanPSMT" w:cs="TimesNewRomanPSMT"/>
           <w:color w:val="FFFFFF"/>
+          <w:lang w:val="ru-RU"/>
         </w:rPr>
       </w:pPr>
     </w:p>
@@ -829,6 +832,7 @@
         <w:rPr>
           <w:rFonts w:ascii="TimesNewRomanPSMT" w:hAnsi="TimesNewRomanPSMT" w:cs="TimesNewRomanPSMT"/>
           <w:color w:val="FFFFFF"/>
+          <w:lang w:val="ru-RU"/>
         </w:rPr>
       </w:pPr>
     </w:p>
@@ -841,6 +845,7 @@
         <w:rPr>
           <w:rFonts w:ascii="TimesNewRomanPSMT" w:hAnsi="TimesNewRomanPSMT" w:cs="TimesNewRomanPSMT"/>
           <w:color w:val="FFFFFF"/>
+          <w:lang w:val="ru-RU"/>
         </w:rPr>
       </w:pPr>
     </w:p>
